--- a/modelagem_banco/Imobiliária/trabalho imobiliaria.docx
+++ b/modelagem_banco/Imobiliária/trabalho imobiliaria.docx
@@ -1,6 +1,6 @@
 
 <file path=word/document.xml><?xml version="1.0" encoding="utf-8"?>
-<w:document xmlns:wpc="http://schemas.microsoft.com/office/word/2010/wordprocessingCanvas" xmlns:cx="http://schemas.microsoft.com/office/drawing/2014/chartex" xmlns:mc="http://schemas.openxmlformats.org/markup-compatibility/2006" xmlns:o="urn:schemas-microsoft-com:office:office" xmlns:r="http://schemas.openxmlformats.org/officeDocument/2006/relationships" xmlns:m="http://schemas.openxmlformats.org/officeDocument/2006/math" xmlns:v="urn:schemas-microsoft-com:vml" xmlns:wp14="http://schemas.microsoft.com/office/word/2010/wordprocessingDrawing" xmlns:wp="http://schemas.openxmlformats.org/drawingml/2006/wordprocessingDrawing" xmlns:w10="urn:schemas-microsoft-com:office:word" xmlns:w="http://schemas.openxmlformats.org/wordprocessingml/2006/main" xmlns:w14="http://schemas.microsoft.com/office/word/2010/wordml" xmlns:w15="http://schemas.microsoft.com/office/word/2012/wordml" xmlns:w16se="http://schemas.microsoft.com/office/word/2015/wordml/symex" xmlns:wpg="http://schemas.microsoft.com/office/word/2010/wordprocessingGroup" xmlns:wpi="http://schemas.microsoft.com/office/word/2010/wordprocessingInk" xmlns:wne="http://schemas.microsoft.com/office/word/2006/wordml" xmlns:wps="http://schemas.microsoft.com/office/word/2010/wordprocessingShape" mc:Ignorable="w14 w15 w16se wp14">
+<w:document xmlns:wpc="http://schemas.microsoft.com/office/word/2010/wordprocessingCanvas" xmlns:cx="http://schemas.microsoft.com/office/drawing/2014/chartex" xmlns:cx1="http://schemas.microsoft.com/office/drawing/2015/9/8/chartex" xmlns:cx2="http://schemas.microsoft.com/office/drawing/2015/10/21/chartex" xmlns:cx3="http://schemas.microsoft.com/office/drawing/2016/5/9/chartex" xmlns:cx4="http://schemas.microsoft.com/office/drawing/2016/5/10/chartex" xmlns:cx5="http://schemas.microsoft.com/office/drawing/2016/5/11/chartex" xmlns:cx6="http://schemas.microsoft.com/office/drawing/2016/5/12/chartex" xmlns:cx7="http://schemas.microsoft.com/office/drawing/2016/5/13/chartex" xmlns:cx8="http://schemas.microsoft.com/office/drawing/2016/5/14/chartex" xmlns:mc="http://schemas.openxmlformats.org/markup-compatibility/2006" xmlns:aink="http://schemas.microsoft.com/office/drawing/2016/ink" xmlns:am3d="http://schemas.microsoft.com/office/drawing/2017/model3d" xmlns:o="urn:schemas-microsoft-com:office:office" xmlns:oel="http://schemas.microsoft.com/office/2019/extlst" xmlns:r="http://schemas.openxmlformats.org/officeDocument/2006/relationships" xmlns:m="http://schemas.openxmlformats.org/officeDocument/2006/math" xmlns:v="urn:schemas-microsoft-com:vml" xmlns:wp14="http://schemas.microsoft.com/office/word/2010/wordprocessingDrawing" xmlns:wp="http://schemas.openxmlformats.org/drawingml/2006/wordprocessingDrawing" xmlns:w10="urn:schemas-microsoft-com:office:word" xmlns:w="http://schemas.openxmlformats.org/wordprocessingml/2006/main" xmlns:w14="http://schemas.microsoft.com/office/word/2010/wordml" xmlns:w15="http://schemas.microsoft.com/office/word/2012/wordml" xmlns:w16cex="http://schemas.microsoft.com/office/word/2018/wordml/cex" xmlns:w16cid="http://schemas.microsoft.com/office/word/2016/wordml/cid" xmlns:w16="http://schemas.microsoft.com/office/word/2018/wordml" xmlns:w16du="http://schemas.microsoft.com/office/word/2023/wordml/word16du" xmlns:w16sdtdh="http://schemas.microsoft.com/office/word/2020/wordml/sdtdatahash" xmlns:w16se="http://schemas.microsoft.com/office/word/2015/wordml/symex" xmlns:wpg="http://schemas.microsoft.com/office/word/2010/wordprocessingGroup" xmlns:wpi="http://schemas.microsoft.com/office/word/2010/wordprocessingInk" xmlns:wne="http://schemas.microsoft.com/office/word/2006/wordml" xmlns:wps="http://schemas.microsoft.com/office/word/2010/wordprocessingShape" mc:Ignorable="w14 w15 w16se w16cid w16 w16cex w16sdtdh w16du wp14">
   <w:body>
     <w:p>
       <w:pPr>
@@ -112,6 +112,7 @@
       <w:pPr>
         <w:rPr>
           <w:noProof/>
+          <w:u w:val="single"/>
         </w:rPr>
       </w:pPr>
     </w:p>
@@ -147,29 +148,8 @@
           <w:sz w:val="22"/>
           <w:szCs w:val="22"/>
         </w:rPr>
-        <w:t>1) </w:t>
-      </w:r>
-      <w:proofErr w:type="gramStart"/>
-      <w:r>
-        <w:rPr>
-          <w:rFonts w:ascii="Calibri" w:hAnsi="Calibri" w:cs="Calibri"/>
-          <w:color w:val="000000"/>
-          <w:sz w:val="22"/>
-          <w:szCs w:val="22"/>
-        </w:rPr>
-        <w:t xml:space="preserve"> Faltou</w:t>
-      </w:r>
-      <w:proofErr w:type="gramEnd"/>
-      <w:r>
-        <w:rPr>
-          <w:rFonts w:ascii="Calibri" w:hAnsi="Calibri" w:cs="Calibri"/>
-          <w:color w:val="000000"/>
-          <w:sz w:val="22"/>
-          <w:szCs w:val="22"/>
-        </w:rPr>
-        <w:t xml:space="preserve"> criar alguns campos na tabela IMÓVEL, crie eles agora, use o comando </w:t>
-      </w:r>
-      <w:proofErr w:type="spellStart"/>
+        <w:t xml:space="preserve">1)  Faltou criar alguns campos na tabela IMÓVEL, crie eles agora, use o comando </w:t>
+      </w:r>
       <w:r>
         <w:rPr>
           <w:rFonts w:ascii="Calibri" w:hAnsi="Calibri" w:cs="Calibri"/>
@@ -179,19 +159,7 @@
           <w:sz w:val="22"/>
           <w:szCs w:val="22"/>
         </w:rPr>
-        <w:t>Alter</w:t>
-      </w:r>
-      <w:proofErr w:type="spellEnd"/>
-      <w:r>
-        <w:rPr>
-          <w:rFonts w:ascii="Calibri" w:hAnsi="Calibri" w:cs="Calibri"/>
-          <w:b/>
-          <w:bCs/>
-          <w:color w:val="5B9BD5"/>
-          <w:sz w:val="22"/>
-          <w:szCs w:val="22"/>
-        </w:rPr>
-        <w:t xml:space="preserve"> </w:t>
+        <w:t xml:space="preserve">Alter </w:t>
       </w:r>
       <w:proofErr w:type="spellStart"/>
       <w:r>
@@ -628,7 +596,6 @@
               <w:spacing w:before="0" w:beforeAutospacing="0" w:after="0" w:afterAutospacing="0"/>
               <w:jc w:val="center"/>
             </w:pPr>
-            <w:bookmarkStart w:id="0" w:name="_GoBack" w:colFirst="5" w:colLast="5"/>
             <w:proofErr w:type="spellStart"/>
             <w:r>
               <w:rPr>
@@ -1155,9 +1122,18 @@
           </w:p>
         </w:tc>
       </w:tr>
-      <w:bookmarkEnd w:id="0"/>
     </w:tbl>
-    <w:p/>
+    <w:p>
+      <w:r>
+        <w:br/>
+      </w:r>
+      <w:r>
+        <w:br/>
+      </w:r>
+      <w:r>
+        <w:br/>
+      </w:r>
+    </w:p>
     <w:p>
       <w:pPr>
         <w:pStyle w:val="NormalWeb"/>
@@ -1170,6 +1146,7 @@
           <w:sz w:val="22"/>
           <w:szCs w:val="22"/>
         </w:rPr>
+        <w:lastRenderedPageBreak/>
         <w:t xml:space="preserve">2) Depois de Criar </w:t>
       </w:r>
       <w:proofErr w:type="gramStart"/>
@@ -1265,7 +1242,6 @@
                 <w:sz w:val="22"/>
                 <w:szCs w:val="22"/>
               </w:rPr>
-              <w:lastRenderedPageBreak/>
               <w:t>imóvel</w:t>
             </w:r>
           </w:p>
@@ -2291,25 +2267,14 @@
         <w:pStyle w:val="NormalWeb"/>
         <w:spacing w:before="0" w:beforeAutospacing="0" w:after="0" w:afterAutospacing="0"/>
       </w:pPr>
-      <w:proofErr w:type="gramStart"/>
-      <w:r>
-        <w:rPr>
-          <w:rFonts w:ascii="Calibri" w:hAnsi="Calibri" w:cs="Calibri"/>
-          <w:color w:val="000000"/>
-          <w:sz w:val="22"/>
-          <w:szCs w:val="22"/>
-        </w:rPr>
-        <w:t>3) Também</w:t>
-      </w:r>
-      <w:proofErr w:type="gramEnd"/>
-      <w:r>
-        <w:rPr>
-          <w:rFonts w:ascii="Calibri" w:hAnsi="Calibri" w:cs="Calibri"/>
-          <w:color w:val="000000"/>
-          <w:sz w:val="22"/>
-          <w:szCs w:val="22"/>
-        </w:rPr>
-        <w:t xml:space="preserve"> esquecemos de colocar alguns campos na tabela do inquilino, segue abaixo:</w:t>
+      <w:r>
+        <w:rPr>
+          <w:rFonts w:ascii="Calibri" w:hAnsi="Calibri" w:cs="Calibri"/>
+          <w:color w:val="000000"/>
+          <w:sz w:val="22"/>
+          <w:szCs w:val="22"/>
+        </w:rPr>
+        <w:t>3) Também esquecemos de colocar alguns campos na tabela do inquilino, segue abaixo:</w:t>
       </w:r>
     </w:p>
     <w:tbl>
@@ -2387,6 +2352,7 @@
               <w:spacing w:before="0" w:beforeAutospacing="0" w:after="0" w:afterAutospacing="0"/>
               <w:jc w:val="center"/>
             </w:pPr>
+            <w:proofErr w:type="gramStart"/>
             <w:r>
               <w:rPr>
                 <w:rFonts w:ascii="Calibri" w:hAnsi="Calibri" w:cs="Calibri"/>
@@ -2397,6 +2363,7 @@
               </w:rPr>
               <w:t>salario</w:t>
             </w:r>
+            <w:proofErr w:type="gramEnd"/>
           </w:p>
         </w:tc>
         <w:tc>
@@ -3048,6 +3015,7 @@
               <w:pStyle w:val="NormalWeb"/>
               <w:spacing w:before="0" w:beforeAutospacing="0" w:after="0" w:afterAutospacing="0"/>
             </w:pPr>
+            <w:proofErr w:type="gramStart"/>
             <w:r>
               <w:rPr>
                 <w:rFonts w:ascii="Calibri" w:hAnsi="Calibri" w:cs="Calibri"/>
@@ -3057,6 +3025,7 @@
               </w:rPr>
               <w:t>salario</w:t>
             </w:r>
+            <w:proofErr w:type="gramEnd"/>
           </w:p>
         </w:tc>
         <w:tc>
@@ -3520,25 +3489,24 @@
         <w:pStyle w:val="NormalWeb"/>
         <w:spacing w:before="0" w:beforeAutospacing="0" w:after="0" w:afterAutospacing="0"/>
       </w:pPr>
-      <w:proofErr w:type="gramStart"/>
-      <w:r>
-        <w:rPr>
-          <w:rFonts w:ascii="Calibri" w:hAnsi="Calibri" w:cs="Calibri"/>
-          <w:color w:val="000000"/>
-          <w:sz w:val="22"/>
-          <w:szCs w:val="22"/>
-        </w:rPr>
-        <w:t>7) Atualizar</w:t>
-      </w:r>
-      <w:proofErr w:type="gramEnd"/>
-      <w:r>
-        <w:rPr>
-          <w:rFonts w:ascii="Calibri" w:hAnsi="Calibri" w:cs="Calibri"/>
-          <w:color w:val="000000"/>
-          <w:sz w:val="22"/>
-          <w:szCs w:val="22"/>
-        </w:rPr>
-        <w:t xml:space="preserve"> o </w:t>
+      <w:r>
+        <w:rPr>
+          <w:rFonts w:ascii="Calibri" w:hAnsi="Calibri" w:cs="Calibri"/>
+          <w:color w:val="000000"/>
+          <w:sz w:val="22"/>
+          <w:szCs w:val="22"/>
+        </w:rPr>
+        <w:t xml:space="preserve">7) </w:t>
+      </w:r>
+      <w:bookmarkStart w:id="0" w:name="_Hlk176133890"/>
+      <w:r>
+        <w:rPr>
+          <w:rFonts w:ascii="Calibri" w:hAnsi="Calibri" w:cs="Calibri"/>
+          <w:color w:val="000000"/>
+          <w:sz w:val="22"/>
+          <w:szCs w:val="22"/>
+        </w:rPr>
+        <w:t xml:space="preserve">Atualizar o </w:t>
       </w:r>
       <w:proofErr w:type="spellStart"/>
       <w:r>
@@ -3560,6 +3528,7 @@
         </w:rPr>
         <w:t xml:space="preserve"> 11 em todos os telefones dos proprietários, tanto os celulares como fixo.</w:t>
       </w:r>
+      <w:bookmarkEnd w:id="0"/>
     </w:p>
     <w:p/>
     <w:p>
@@ -3616,60 +3585,25 @@
         <w:pStyle w:val="NormalWeb"/>
         <w:spacing w:before="0" w:beforeAutospacing="0" w:after="0" w:afterAutospacing="0"/>
       </w:pPr>
-      <w:proofErr w:type="gramStart"/>
-      <w:r>
-        <w:rPr>
-          <w:rFonts w:ascii="Calibri" w:hAnsi="Calibri" w:cs="Calibri"/>
-          <w:color w:val="000000"/>
-          <w:sz w:val="22"/>
-          <w:szCs w:val="22"/>
-        </w:rPr>
-        <w:t>9) Selecione</w:t>
-      </w:r>
-      <w:proofErr w:type="gramEnd"/>
-      <w:r>
-        <w:rPr>
-          <w:rFonts w:ascii="Calibri" w:hAnsi="Calibri" w:cs="Calibri"/>
-          <w:color w:val="000000"/>
-          <w:sz w:val="22"/>
-          <w:szCs w:val="22"/>
-        </w:rPr>
-        <w:t xml:space="preserve"> </w:t>
-      </w:r>
-      <w:r>
-        <w:rPr>
-          <w:rFonts w:ascii="Calibri" w:hAnsi="Calibri" w:cs="Calibri"/>
-          <w:b/>
-          <w:bCs/>
-          <w:color w:val="000000"/>
-          <w:sz w:val="22"/>
-          <w:szCs w:val="22"/>
-        </w:rPr>
-        <w:t xml:space="preserve">o nome e </w:t>
-      </w:r>
-      <w:proofErr w:type="spellStart"/>
-      <w:r>
-        <w:rPr>
-          <w:rFonts w:ascii="Calibri" w:hAnsi="Calibri" w:cs="Calibri"/>
-          <w:b/>
-          <w:bCs/>
-          <w:color w:val="000000"/>
-          <w:sz w:val="22"/>
-          <w:szCs w:val="22"/>
-        </w:rPr>
-        <w:t>telefonecel</w:t>
-      </w:r>
-      <w:proofErr w:type="spellEnd"/>
-      <w:r>
-        <w:rPr>
-          <w:rFonts w:ascii="Calibri" w:hAnsi="Calibri" w:cs="Calibri"/>
-          <w:b/>
-          <w:bCs/>
-          <w:color w:val="000000"/>
-          <w:sz w:val="22"/>
-          <w:szCs w:val="22"/>
-        </w:rPr>
-        <w:t xml:space="preserve"> e salário</w:t>
+      <w:r>
+        <w:rPr>
+          <w:rFonts w:ascii="Calibri" w:hAnsi="Calibri" w:cs="Calibri"/>
+          <w:color w:val="000000"/>
+          <w:sz w:val="22"/>
+          <w:szCs w:val="22"/>
+        </w:rPr>
+        <w:t xml:space="preserve">9) Selecione </w:t>
+      </w:r>
+      <w:r>
+        <w:rPr>
+          <w:rFonts w:ascii="Calibri" w:hAnsi="Calibri" w:cs="Calibri"/>
+          <w:b/>
+          <w:bCs/>
+          <w:color w:val="000000"/>
+          <w:sz w:val="22"/>
+          <w:szCs w:val="22"/>
+        </w:rPr>
+        <w:t>o nome e telefone e salário</w:t>
       </w:r>
       <w:r>
         <w:rPr>
@@ -3687,25 +3621,14 @@
         <w:pStyle w:val="NormalWeb"/>
         <w:spacing w:before="0" w:beforeAutospacing="0" w:after="0" w:afterAutospacing="0"/>
       </w:pPr>
-      <w:proofErr w:type="gramStart"/>
-      <w:r>
-        <w:rPr>
-          <w:rFonts w:ascii="Calibri" w:hAnsi="Calibri" w:cs="Calibri"/>
-          <w:color w:val="000000"/>
-          <w:sz w:val="22"/>
-          <w:szCs w:val="22"/>
-        </w:rPr>
-        <w:t>10) Selecione</w:t>
-      </w:r>
-      <w:proofErr w:type="gramEnd"/>
-      <w:r>
-        <w:rPr>
-          <w:rFonts w:ascii="Calibri" w:hAnsi="Calibri" w:cs="Calibri"/>
-          <w:color w:val="000000"/>
-          <w:sz w:val="22"/>
-          <w:szCs w:val="22"/>
-        </w:rPr>
-        <w:t xml:space="preserve"> os inquilinos que nasceram entre os anos 1974 e 1981.</w:t>
+      <w:r>
+        <w:rPr>
+          <w:rFonts w:ascii="Calibri" w:hAnsi="Calibri" w:cs="Calibri"/>
+          <w:color w:val="000000"/>
+          <w:sz w:val="22"/>
+          <w:szCs w:val="22"/>
+        </w:rPr>
+        <w:t>10) Selecione os inquilinos que nasceram entre os anos 1974 e 1981.</w:t>
       </w:r>
     </w:p>
     <w:p/>
@@ -3714,25 +3637,14 @@
         <w:pStyle w:val="NormalWeb"/>
         <w:spacing w:before="0" w:beforeAutospacing="0" w:after="0" w:afterAutospacing="0"/>
       </w:pPr>
-      <w:proofErr w:type="gramStart"/>
-      <w:r>
-        <w:rPr>
-          <w:rFonts w:ascii="Calibri" w:hAnsi="Calibri" w:cs="Calibri"/>
-          <w:color w:val="000000"/>
-          <w:sz w:val="22"/>
-          <w:szCs w:val="22"/>
-        </w:rPr>
-        <w:t>11) Selecione</w:t>
-      </w:r>
-      <w:proofErr w:type="gramEnd"/>
-      <w:r>
-        <w:rPr>
-          <w:rFonts w:ascii="Calibri" w:hAnsi="Calibri" w:cs="Calibri"/>
-          <w:color w:val="000000"/>
-          <w:sz w:val="22"/>
-          <w:szCs w:val="22"/>
-        </w:rPr>
-        <w:t xml:space="preserve"> </w:t>
+      <w:r>
+        <w:rPr>
+          <w:rFonts w:ascii="Calibri" w:hAnsi="Calibri" w:cs="Calibri"/>
+          <w:color w:val="000000"/>
+          <w:sz w:val="22"/>
+          <w:szCs w:val="22"/>
+        </w:rPr>
+        <w:t xml:space="preserve">11) Selecione </w:t>
       </w:r>
       <w:r>
         <w:rPr>
@@ -3755,7 +3667,29 @@
           <w:sz w:val="22"/>
           <w:szCs w:val="22"/>
         </w:rPr>
-        <w:t>datanasc</w:t>
+        <w:t>data</w:t>
+      </w:r>
+      <w:r>
+        <w:rPr>
+          <w:rFonts w:ascii="Calibri" w:hAnsi="Calibri" w:cs="Calibri"/>
+          <w:b/>
+          <w:bCs/>
+          <w:color w:val="000000"/>
+          <w:sz w:val="22"/>
+          <w:szCs w:val="22"/>
+        </w:rPr>
+        <w:t>N</w:t>
+      </w:r>
+      <w:r>
+        <w:rPr>
+          <w:rFonts w:ascii="Calibri" w:hAnsi="Calibri" w:cs="Calibri"/>
+          <w:b/>
+          <w:bCs/>
+          <w:color w:val="000000"/>
+          <w:sz w:val="22"/>
+          <w:szCs w:val="22"/>
+        </w:rPr>
+        <w:t>asc</w:t>
       </w:r>
       <w:proofErr w:type="spellEnd"/>
       <w:r>
@@ -3774,25 +3708,14 @@
         <w:pStyle w:val="NormalWeb"/>
         <w:spacing w:before="0" w:beforeAutospacing="0" w:after="0" w:afterAutospacing="0"/>
       </w:pPr>
-      <w:proofErr w:type="gramStart"/>
-      <w:r>
-        <w:rPr>
-          <w:rFonts w:ascii="Calibri" w:hAnsi="Calibri" w:cs="Calibri"/>
-          <w:color w:val="000000"/>
-          <w:sz w:val="22"/>
-          <w:szCs w:val="22"/>
-        </w:rPr>
-        <w:t>12) Agora</w:t>
-      </w:r>
-      <w:proofErr w:type="gramEnd"/>
-      <w:r>
-        <w:rPr>
-          <w:rFonts w:ascii="Calibri" w:hAnsi="Calibri" w:cs="Calibri"/>
-          <w:color w:val="000000"/>
-          <w:sz w:val="22"/>
-          <w:szCs w:val="22"/>
-        </w:rPr>
-        <w:t xml:space="preserve"> para saber há quantos anos e meses eles nasceram?</w:t>
+      <w:r>
+        <w:rPr>
+          <w:rFonts w:ascii="Calibri" w:hAnsi="Calibri" w:cs="Calibri"/>
+          <w:color w:val="000000"/>
+          <w:sz w:val="22"/>
+          <w:szCs w:val="22"/>
+        </w:rPr>
+        <w:t>12) Agora para saber há quantos anos e meses eles nasceram?</w:t>
       </w:r>
     </w:p>
     <w:p/>
@@ -3808,27 +3731,7 @@
           <w:sz w:val="22"/>
           <w:szCs w:val="22"/>
         </w:rPr>
-        <w:t>13) </w:t>
-      </w:r>
-      <w:proofErr w:type="gramStart"/>
-      <w:r>
-        <w:rPr>
-          <w:rFonts w:ascii="Calibri" w:hAnsi="Calibri" w:cs="Calibri"/>
-          <w:color w:val="000000"/>
-          <w:sz w:val="22"/>
-          <w:szCs w:val="22"/>
-        </w:rPr>
-        <w:t xml:space="preserve"> Selecione</w:t>
-      </w:r>
-      <w:proofErr w:type="gramEnd"/>
-      <w:r>
-        <w:rPr>
-          <w:rFonts w:ascii="Calibri" w:hAnsi="Calibri" w:cs="Calibri"/>
-          <w:color w:val="000000"/>
-          <w:sz w:val="22"/>
-          <w:szCs w:val="22"/>
-        </w:rPr>
-        <w:t xml:space="preserve"> </w:t>
+        <w:t xml:space="preserve">13)  Selecione </w:t>
       </w:r>
       <w:r>
         <w:rPr>
@@ -3851,7 +3754,29 @@
           <w:sz w:val="22"/>
           <w:szCs w:val="22"/>
         </w:rPr>
-        <w:t>datanasc</w:t>
+        <w:t>data</w:t>
+      </w:r>
+      <w:r>
+        <w:rPr>
+          <w:rFonts w:ascii="Calibri" w:hAnsi="Calibri" w:cs="Calibri"/>
+          <w:b/>
+          <w:bCs/>
+          <w:color w:val="000000"/>
+          <w:sz w:val="22"/>
+          <w:szCs w:val="22"/>
+        </w:rPr>
+        <w:t>N</w:t>
+      </w:r>
+      <w:r>
+        <w:rPr>
+          <w:rFonts w:ascii="Calibri" w:hAnsi="Calibri" w:cs="Calibri"/>
+          <w:b/>
+          <w:bCs/>
+          <w:color w:val="000000"/>
+          <w:sz w:val="22"/>
+          <w:szCs w:val="22"/>
+        </w:rPr>
+        <w:t>asc</w:t>
       </w:r>
       <w:proofErr w:type="spellEnd"/>
       <w:r>
@@ -3877,27 +3802,7 @@
           <w:sz w:val="22"/>
           <w:szCs w:val="22"/>
         </w:rPr>
-        <w:t>14) </w:t>
-      </w:r>
-      <w:proofErr w:type="gramStart"/>
-      <w:r>
-        <w:rPr>
-          <w:rFonts w:ascii="Calibri" w:hAnsi="Calibri" w:cs="Calibri"/>
-          <w:color w:val="000000"/>
-          <w:sz w:val="22"/>
-          <w:szCs w:val="22"/>
-        </w:rPr>
-        <w:t xml:space="preserve"> Selecione</w:t>
-      </w:r>
-      <w:proofErr w:type="gramEnd"/>
-      <w:r>
-        <w:rPr>
-          <w:rFonts w:ascii="Calibri" w:hAnsi="Calibri" w:cs="Calibri"/>
-          <w:color w:val="000000"/>
-          <w:sz w:val="22"/>
-          <w:szCs w:val="22"/>
-        </w:rPr>
-        <w:t xml:space="preserve"> </w:t>
+        <w:t xml:space="preserve">14)  Selecione </w:t>
       </w:r>
       <w:r>
         <w:rPr>
@@ -3920,7 +3825,29 @@
           <w:sz w:val="22"/>
           <w:szCs w:val="22"/>
         </w:rPr>
-        <w:t>datanasc</w:t>
+        <w:t>data</w:t>
+      </w:r>
+      <w:r>
+        <w:rPr>
+          <w:rFonts w:ascii="Calibri" w:hAnsi="Calibri" w:cs="Calibri"/>
+          <w:b/>
+          <w:bCs/>
+          <w:color w:val="000000"/>
+          <w:sz w:val="22"/>
+          <w:szCs w:val="22"/>
+        </w:rPr>
+        <w:t>N</w:t>
+      </w:r>
+      <w:r>
+        <w:rPr>
+          <w:rFonts w:ascii="Calibri" w:hAnsi="Calibri" w:cs="Calibri"/>
+          <w:b/>
+          <w:bCs/>
+          <w:color w:val="000000"/>
+          <w:sz w:val="22"/>
+          <w:szCs w:val="22"/>
+        </w:rPr>
+        <w:t>asc</w:t>
       </w:r>
       <w:proofErr w:type="spellEnd"/>
       <w:r>
@@ -3946,27 +3873,7 @@
           <w:sz w:val="22"/>
           <w:szCs w:val="22"/>
         </w:rPr>
-        <w:t>15) </w:t>
-      </w:r>
-      <w:proofErr w:type="gramStart"/>
-      <w:r>
-        <w:rPr>
-          <w:rFonts w:ascii="Calibri" w:hAnsi="Calibri" w:cs="Calibri"/>
-          <w:color w:val="000000"/>
-          <w:sz w:val="22"/>
-          <w:szCs w:val="22"/>
-        </w:rPr>
-        <w:t xml:space="preserve"> Selecione</w:t>
-      </w:r>
-      <w:proofErr w:type="gramEnd"/>
-      <w:r>
-        <w:rPr>
-          <w:rFonts w:ascii="Calibri" w:hAnsi="Calibri" w:cs="Calibri"/>
-          <w:color w:val="000000"/>
-          <w:sz w:val="22"/>
-          <w:szCs w:val="22"/>
-        </w:rPr>
-        <w:t xml:space="preserve"> </w:t>
+        <w:t xml:space="preserve">15)  Selecione </w:t>
       </w:r>
       <w:r>
         <w:rPr>
@@ -3989,7 +3896,29 @@
           <w:sz w:val="22"/>
           <w:szCs w:val="22"/>
         </w:rPr>
-        <w:t>datanasc</w:t>
+        <w:t>data</w:t>
+      </w:r>
+      <w:r>
+        <w:rPr>
+          <w:rFonts w:ascii="Calibri" w:hAnsi="Calibri" w:cs="Calibri"/>
+          <w:b/>
+          <w:bCs/>
+          <w:color w:val="000000"/>
+          <w:sz w:val="22"/>
+          <w:szCs w:val="22"/>
+        </w:rPr>
+        <w:t>N</w:t>
+      </w:r>
+      <w:r>
+        <w:rPr>
+          <w:rFonts w:ascii="Calibri" w:hAnsi="Calibri" w:cs="Calibri"/>
+          <w:b/>
+          <w:bCs/>
+          <w:color w:val="000000"/>
+          <w:sz w:val="22"/>
+          <w:szCs w:val="22"/>
+        </w:rPr>
+        <w:t>asc</w:t>
       </w:r>
       <w:proofErr w:type="spellEnd"/>
       <w:r>
@@ -4008,25 +3937,14 @@
         <w:pStyle w:val="NormalWeb"/>
         <w:spacing w:before="0" w:beforeAutospacing="0" w:after="0" w:afterAutospacing="0"/>
       </w:pPr>
-      <w:proofErr w:type="gramStart"/>
-      <w:r>
-        <w:rPr>
-          <w:rFonts w:ascii="Calibri" w:hAnsi="Calibri" w:cs="Calibri"/>
-          <w:color w:val="000000"/>
-          <w:sz w:val="22"/>
-          <w:szCs w:val="22"/>
-        </w:rPr>
-        <w:t>16) Selecionar</w:t>
-      </w:r>
-      <w:proofErr w:type="gramEnd"/>
-      <w:r>
-        <w:rPr>
-          <w:rFonts w:ascii="Calibri" w:hAnsi="Calibri" w:cs="Calibri"/>
-          <w:color w:val="000000"/>
-          <w:sz w:val="22"/>
-          <w:szCs w:val="22"/>
-        </w:rPr>
-        <w:t xml:space="preserve"> os campos: </w:t>
+      <w:r>
+        <w:rPr>
+          <w:rFonts w:ascii="Calibri" w:hAnsi="Calibri" w:cs="Calibri"/>
+          <w:color w:val="000000"/>
+          <w:sz w:val="22"/>
+          <w:szCs w:val="22"/>
+        </w:rPr>
+        <w:t xml:space="preserve">16) Selecionar os campos: </w:t>
       </w:r>
       <w:proofErr w:type="spellStart"/>
       <w:r>
@@ -4038,7 +3956,40 @@
           <w:sz w:val="22"/>
           <w:szCs w:val="22"/>
         </w:rPr>
-        <w:t>codImóvel</w:t>
+        <w:t>id</w:t>
+      </w:r>
+      <w:r>
+        <w:rPr>
+          <w:rFonts w:ascii="Calibri" w:hAnsi="Calibri" w:cs="Calibri"/>
+          <w:b/>
+          <w:bCs/>
+          <w:color w:val="000000"/>
+          <w:sz w:val="22"/>
+          <w:szCs w:val="22"/>
+        </w:rPr>
+        <w:t>Im</w:t>
+      </w:r>
+      <w:r>
+        <w:rPr>
+          <w:rFonts w:ascii="Calibri" w:hAnsi="Calibri" w:cs="Calibri"/>
+          <w:b/>
+          <w:bCs/>
+          <w:color w:val="000000"/>
+          <w:sz w:val="22"/>
+          <w:szCs w:val="22"/>
+        </w:rPr>
+        <w:t>o</w:t>
+      </w:r>
+      <w:r>
+        <w:rPr>
+          <w:rFonts w:ascii="Calibri" w:hAnsi="Calibri" w:cs="Calibri"/>
+          <w:b/>
+          <w:bCs/>
+          <w:color w:val="000000"/>
+          <w:sz w:val="22"/>
+          <w:szCs w:val="22"/>
+        </w:rPr>
+        <w:t>vel</w:t>
       </w:r>
       <w:proofErr w:type="spellEnd"/>
       <w:r>
@@ -4161,7 +4112,7 @@
           <w:sz w:val="22"/>
           <w:szCs w:val="22"/>
         </w:rPr>
-        <w:t xml:space="preserve">bairro, cidade, </w:t>
+        <w:t xml:space="preserve">bairro, cidade, valor, </w:t>
       </w:r>
       <w:proofErr w:type="spellStart"/>
       <w:r>
@@ -4173,7 +4124,18 @@
           <w:sz w:val="22"/>
           <w:szCs w:val="22"/>
         </w:rPr>
-        <w:t>valorAluguel</w:t>
+        <w:t>qntd</w:t>
+      </w:r>
+      <w:r>
+        <w:rPr>
+          <w:rFonts w:ascii="Calibri" w:hAnsi="Calibri" w:cs="Calibri"/>
+          <w:b/>
+          <w:bCs/>
+          <w:color w:val="000000"/>
+          <w:sz w:val="22"/>
+          <w:szCs w:val="22"/>
+        </w:rPr>
+        <w:t>Comodos</w:t>
       </w:r>
       <w:proofErr w:type="spellEnd"/>
       <w:r>
@@ -4185,30 +4147,6 @@
           <w:sz w:val="22"/>
           <w:szCs w:val="22"/>
         </w:rPr>
-        <w:t xml:space="preserve">, </w:t>
-      </w:r>
-      <w:proofErr w:type="spellStart"/>
-      <w:r>
-        <w:rPr>
-          <w:rFonts w:ascii="Calibri" w:hAnsi="Calibri" w:cs="Calibri"/>
-          <w:b/>
-          <w:bCs/>
-          <w:color w:val="000000"/>
-          <w:sz w:val="22"/>
-          <w:szCs w:val="22"/>
-        </w:rPr>
-        <w:t>QtComodos</w:t>
-      </w:r>
-      <w:proofErr w:type="spellEnd"/>
-      <w:r>
-        <w:rPr>
-          <w:rFonts w:ascii="Calibri" w:hAnsi="Calibri" w:cs="Calibri"/>
-          <w:b/>
-          <w:bCs/>
-          <w:color w:val="000000"/>
-          <w:sz w:val="22"/>
-          <w:szCs w:val="22"/>
-        </w:rPr>
         <w:t>, garagem</w:t>
       </w:r>
       <w:r>
@@ -4220,17 +4158,15 @@
         </w:rPr>
         <w:t xml:space="preserve"> </w:t>
       </w:r>
-      <w:proofErr w:type="gramStart"/>
-      <w:r>
-        <w:rPr>
-          <w:rFonts w:ascii="Calibri" w:hAnsi="Calibri" w:cs="Calibri"/>
-          <w:color w:val="000000"/>
-          <w:sz w:val="22"/>
-          <w:szCs w:val="22"/>
-        </w:rPr>
-        <w:t>dos  imóveis</w:t>
-      </w:r>
-      <w:proofErr w:type="gramEnd"/>
+      <w:r>
+        <w:rPr>
+          <w:rFonts w:ascii="Calibri" w:hAnsi="Calibri" w:cs="Calibri"/>
+          <w:color w:val="000000"/>
+          <w:sz w:val="22"/>
+          <w:szCs w:val="22"/>
+        </w:rPr>
+        <w:t>dos imóveis</w:t>
+      </w:r>
       <w:r>
         <w:rPr>
           <w:rFonts w:ascii="Calibri" w:hAnsi="Calibri" w:cs="Calibri"/>
@@ -4266,6 +4202,17 @@
         <w:lastRenderedPageBreak/>
         <w:t xml:space="preserve">18) Selecione o </w:t>
       </w:r>
+      <w:r>
+        <w:rPr>
+          <w:rFonts w:ascii="Calibri" w:hAnsi="Calibri" w:cs="Calibri"/>
+          <w:b/>
+          <w:bCs/>
+          <w:color w:val="000000"/>
+          <w:sz w:val="22"/>
+          <w:szCs w:val="22"/>
+        </w:rPr>
+        <w:t xml:space="preserve">valor, cidade, </w:t>
+      </w:r>
       <w:proofErr w:type="spellStart"/>
       <w:r>
         <w:rPr>
@@ -4276,53 +4223,71 @@
           <w:sz w:val="22"/>
           <w:szCs w:val="22"/>
         </w:rPr>
-        <w:t>valoraluguel</w:t>
+        <w:t>q</w:t>
+      </w:r>
+      <w:r>
+        <w:rPr>
+          <w:rFonts w:ascii="Calibri" w:hAnsi="Calibri" w:cs="Calibri"/>
+          <w:b/>
+          <w:bCs/>
+          <w:color w:val="000000"/>
+          <w:sz w:val="22"/>
+          <w:szCs w:val="22"/>
+        </w:rPr>
+        <w:t>n</w:t>
+      </w:r>
+      <w:r>
+        <w:rPr>
+          <w:rFonts w:ascii="Calibri" w:hAnsi="Calibri" w:cs="Calibri"/>
+          <w:b/>
+          <w:bCs/>
+          <w:color w:val="000000"/>
+          <w:sz w:val="22"/>
+          <w:szCs w:val="22"/>
+        </w:rPr>
+        <w:t>t</w:t>
+      </w:r>
+      <w:r>
+        <w:rPr>
+          <w:rFonts w:ascii="Calibri" w:hAnsi="Calibri" w:cs="Calibri"/>
+          <w:b/>
+          <w:bCs/>
+          <w:color w:val="000000"/>
+          <w:sz w:val="22"/>
+          <w:szCs w:val="22"/>
+        </w:rPr>
+        <w:t>dC</w:t>
+      </w:r>
+      <w:r>
+        <w:rPr>
+          <w:rFonts w:ascii="Calibri" w:hAnsi="Calibri" w:cs="Calibri"/>
+          <w:b/>
+          <w:bCs/>
+          <w:color w:val="000000"/>
+          <w:sz w:val="22"/>
+          <w:szCs w:val="22"/>
+        </w:rPr>
+        <w:t>omodos</w:t>
       </w:r>
       <w:proofErr w:type="spellEnd"/>
       <w:r>
         <w:rPr>
           <w:rFonts w:ascii="Calibri" w:hAnsi="Calibri" w:cs="Calibri"/>
-          <w:b/>
-          <w:bCs/>
-          <w:color w:val="000000"/>
-          <w:sz w:val="22"/>
-          <w:szCs w:val="22"/>
-        </w:rPr>
-        <w:t xml:space="preserve">, cidade, </w:t>
-      </w:r>
-      <w:proofErr w:type="spellStart"/>
-      <w:r>
-        <w:rPr>
-          <w:rFonts w:ascii="Calibri" w:hAnsi="Calibri" w:cs="Calibri"/>
-          <w:b/>
-          <w:bCs/>
-          <w:color w:val="000000"/>
-          <w:sz w:val="22"/>
-          <w:szCs w:val="22"/>
-        </w:rPr>
-        <w:t>qtcomodos</w:t>
-      </w:r>
-      <w:proofErr w:type="spellEnd"/>
-      <w:r>
-        <w:rPr>
-          <w:rFonts w:ascii="Calibri" w:hAnsi="Calibri" w:cs="Calibri"/>
           <w:color w:val="000000"/>
           <w:sz w:val="22"/>
           <w:szCs w:val="22"/>
         </w:rPr>
         <w:t xml:space="preserve"> </w:t>
       </w:r>
-      <w:proofErr w:type="gramStart"/>
-      <w:r>
-        <w:rPr>
-          <w:rFonts w:ascii="Calibri" w:hAnsi="Calibri" w:cs="Calibri"/>
-          <w:color w:val="000000"/>
-          <w:sz w:val="22"/>
-          <w:szCs w:val="22"/>
-        </w:rPr>
-        <w:t>das cidade</w:t>
-      </w:r>
-      <w:proofErr w:type="gramEnd"/>
+      <w:r>
+        <w:rPr>
+          <w:rFonts w:ascii="Calibri" w:hAnsi="Calibri" w:cs="Calibri"/>
+          <w:color w:val="000000"/>
+          <w:sz w:val="22"/>
+          <w:szCs w:val="22"/>
+        </w:rPr>
+        <w:t>das cidades</w:t>
+      </w:r>
       <w:r>
         <w:rPr>
           <w:rFonts w:ascii="Calibri" w:hAnsi="Calibri" w:cs="Calibri"/>
@@ -4339,25 +4304,14 @@
         <w:pStyle w:val="NormalWeb"/>
         <w:spacing w:before="0" w:beforeAutospacing="0" w:after="0" w:afterAutospacing="0"/>
       </w:pPr>
-      <w:proofErr w:type="gramStart"/>
-      <w:r>
-        <w:rPr>
-          <w:rFonts w:ascii="Calibri" w:hAnsi="Calibri" w:cs="Calibri"/>
-          <w:color w:val="000000"/>
-          <w:sz w:val="22"/>
-          <w:szCs w:val="22"/>
-        </w:rPr>
-        <w:t>19) Selecione</w:t>
-      </w:r>
-      <w:proofErr w:type="gramEnd"/>
-      <w:r>
-        <w:rPr>
-          <w:rFonts w:ascii="Calibri" w:hAnsi="Calibri" w:cs="Calibri"/>
-          <w:color w:val="000000"/>
-          <w:sz w:val="22"/>
-          <w:szCs w:val="22"/>
-        </w:rPr>
-        <w:t xml:space="preserve"> </w:t>
+      <w:r>
+        <w:rPr>
+          <w:rFonts w:ascii="Calibri" w:hAnsi="Calibri" w:cs="Calibri"/>
+          <w:color w:val="000000"/>
+          <w:sz w:val="22"/>
+          <w:szCs w:val="22"/>
+        </w:rPr>
+        <w:t xml:space="preserve">19) Selecione </w:t>
       </w:r>
       <w:r>
         <w:rPr>
@@ -4370,6 +4324,28 @@
         </w:rPr>
         <w:t xml:space="preserve">bairro, </w:t>
       </w:r>
+      <w:r>
+        <w:rPr>
+          <w:rFonts w:ascii="Calibri" w:hAnsi="Calibri" w:cs="Calibri"/>
+          <w:b/>
+          <w:bCs/>
+          <w:color w:val="000000"/>
+          <w:sz w:val="22"/>
+          <w:szCs w:val="22"/>
+        </w:rPr>
+        <w:t>valor</w:t>
+      </w:r>
+      <w:r>
+        <w:rPr>
+          <w:rFonts w:ascii="Calibri" w:hAnsi="Calibri" w:cs="Calibri"/>
+          <w:b/>
+          <w:bCs/>
+          <w:color w:val="000000"/>
+          <w:sz w:val="22"/>
+          <w:szCs w:val="22"/>
+        </w:rPr>
+        <w:t xml:space="preserve">, </w:t>
+      </w:r>
       <w:proofErr w:type="spellStart"/>
       <w:r>
         <w:rPr>
@@ -4380,7 +4356,7 @@
           <w:sz w:val="22"/>
           <w:szCs w:val="22"/>
         </w:rPr>
-        <w:t>valorAluguel</w:t>
+        <w:t>areaDeServico</w:t>
       </w:r>
       <w:proofErr w:type="spellEnd"/>
       <w:r>
@@ -4392,7 +4368,7 @@
           <w:sz w:val="22"/>
           <w:szCs w:val="22"/>
         </w:rPr>
-        <w:t xml:space="preserve">, Lavanderia, </w:t>
+        <w:t xml:space="preserve">, </w:t>
       </w:r>
       <w:proofErr w:type="spellStart"/>
       <w:r>
@@ -4404,7 +4380,18 @@
           <w:sz w:val="22"/>
           <w:szCs w:val="22"/>
         </w:rPr>
-        <w:t>QtBanheitos</w:t>
+        <w:t>qntd</w:t>
+      </w:r>
+      <w:r>
+        <w:rPr>
+          <w:rFonts w:ascii="Calibri" w:hAnsi="Calibri" w:cs="Calibri"/>
+          <w:b/>
+          <w:bCs/>
+          <w:color w:val="000000"/>
+          <w:sz w:val="22"/>
+          <w:szCs w:val="22"/>
+        </w:rPr>
+        <w:t>Banheitos</w:t>
       </w:r>
       <w:proofErr w:type="spellEnd"/>
       <w:r>
@@ -4450,7 +4437,7 @@
           <w:sz w:val="22"/>
           <w:szCs w:val="22"/>
         </w:rPr>
-        <w:t xml:space="preserve">cidade, </w:t>
+        <w:t xml:space="preserve">cidade, valor, </w:t>
       </w:r>
       <w:proofErr w:type="spellStart"/>
       <w:r>
@@ -4462,7 +4449,51 @@
           <w:sz w:val="22"/>
           <w:szCs w:val="22"/>
         </w:rPr>
-        <w:t>valorAluguel</w:t>
+        <w:t>q</w:t>
+      </w:r>
+      <w:r>
+        <w:rPr>
+          <w:rFonts w:ascii="Calibri" w:hAnsi="Calibri" w:cs="Calibri"/>
+          <w:b/>
+          <w:bCs/>
+          <w:color w:val="000000"/>
+          <w:sz w:val="22"/>
+          <w:szCs w:val="22"/>
+        </w:rPr>
+        <w:t>n</w:t>
+      </w:r>
+      <w:r>
+        <w:rPr>
+          <w:rFonts w:ascii="Calibri" w:hAnsi="Calibri" w:cs="Calibri"/>
+          <w:b/>
+          <w:bCs/>
+          <w:color w:val="000000"/>
+          <w:sz w:val="22"/>
+          <w:szCs w:val="22"/>
+        </w:rPr>
+        <w:t>t</w:t>
+      </w:r>
+      <w:r>
+        <w:rPr>
+          <w:rFonts w:ascii="Calibri" w:hAnsi="Calibri" w:cs="Calibri"/>
+          <w:b/>
+          <w:bCs/>
+          <w:color w:val="000000"/>
+          <w:sz w:val="22"/>
+          <w:szCs w:val="22"/>
+        </w:rPr>
+        <w:t>dC</w:t>
+      </w:r>
+      <w:r>
+        <w:rPr>
+          <w:rFonts w:ascii="Calibri" w:hAnsi="Calibri" w:cs="Calibri"/>
+          <w:b/>
+          <w:bCs/>
+          <w:color w:val="000000"/>
+          <w:sz w:val="22"/>
+          <w:szCs w:val="22"/>
+        </w:rPr>
+        <w:t>omodos</w:t>
       </w:r>
       <w:proofErr w:type="spellEnd"/>
       <w:r>
@@ -4486,31 +4517,29 @@
           <w:sz w:val="22"/>
           <w:szCs w:val="22"/>
         </w:rPr>
-        <w:t>qtcomodos</w:t>
-      </w:r>
-      <w:proofErr w:type="spellEnd"/>
-      <w:r>
-        <w:rPr>
-          <w:rFonts w:ascii="Calibri" w:hAnsi="Calibri" w:cs="Calibri"/>
-          <w:b/>
-          <w:bCs/>
-          <w:color w:val="000000"/>
-          <w:sz w:val="22"/>
-          <w:szCs w:val="22"/>
-        </w:rPr>
-        <w:t xml:space="preserve">, </w:t>
-      </w:r>
-      <w:proofErr w:type="spellStart"/>
-      <w:r>
-        <w:rPr>
-          <w:rFonts w:ascii="Calibri" w:hAnsi="Calibri" w:cs="Calibri"/>
-          <w:b/>
-          <w:bCs/>
-          <w:color w:val="000000"/>
-          <w:sz w:val="22"/>
-          <w:szCs w:val="22"/>
-        </w:rPr>
-        <w:t>qtbanhe</w:t>
+        <w:t>q</w:t>
+      </w:r>
+      <w:r>
+        <w:rPr>
+          <w:rFonts w:ascii="Calibri" w:hAnsi="Calibri" w:cs="Calibri"/>
+          <w:b/>
+          <w:bCs/>
+          <w:color w:val="000000"/>
+          <w:sz w:val="22"/>
+          <w:szCs w:val="22"/>
+        </w:rPr>
+        <w:t>ntdB</w:t>
+      </w:r>
+      <w:r>
+        <w:rPr>
+          <w:rFonts w:ascii="Calibri" w:hAnsi="Calibri" w:cs="Calibri"/>
+          <w:b/>
+          <w:bCs/>
+          <w:color w:val="000000"/>
+          <w:sz w:val="22"/>
+          <w:szCs w:val="22"/>
+        </w:rPr>
+        <w:t>anhe</w:t>
       </w:r>
       <w:proofErr w:type="spellEnd"/>
       <w:r>
@@ -4585,7 +4614,7 @@
         </w:rPr>
         <w:t xml:space="preserve">21) Atualize o e-mail do corretor Carmo para </w:t>
       </w:r>
-      <w:hyperlink r:id="rId5" w:history="1">
+      <w:hyperlink r:id="rId7" w:history="1">
         <w:r>
           <w:rPr>
             <w:rStyle w:val="Hyperlink"/>
@@ -4608,25 +4637,14 @@
         <w:pStyle w:val="NormalWeb"/>
         <w:spacing w:before="0" w:beforeAutospacing="0" w:after="0" w:afterAutospacing="0"/>
       </w:pPr>
-      <w:proofErr w:type="gramStart"/>
-      <w:r>
-        <w:rPr>
-          <w:rFonts w:ascii="Calibri" w:hAnsi="Calibri" w:cs="Calibri"/>
-          <w:color w:val="000000"/>
-          <w:sz w:val="22"/>
-          <w:szCs w:val="22"/>
-        </w:rPr>
-        <w:t>22) Simule</w:t>
-      </w:r>
-      <w:proofErr w:type="gramEnd"/>
-      <w:r>
-        <w:rPr>
-          <w:rFonts w:ascii="Calibri" w:hAnsi="Calibri" w:cs="Calibri"/>
-          <w:color w:val="000000"/>
-          <w:sz w:val="22"/>
-          <w:szCs w:val="22"/>
-        </w:rPr>
-        <w:t xml:space="preserve"> um aumento de todos os Aluguéis, com </w:t>
+      <w:r>
+        <w:rPr>
+          <w:rFonts w:ascii="Calibri" w:hAnsi="Calibri" w:cs="Calibri"/>
+          <w:color w:val="000000"/>
+          <w:sz w:val="22"/>
+          <w:szCs w:val="22"/>
+        </w:rPr>
+        <w:t xml:space="preserve">22) Simule um aumento de todos os Aluguéis, com </w:t>
       </w:r>
       <w:r>
         <w:rPr>
@@ -4658,7 +4676,40 @@
           <w:sz w:val="22"/>
           <w:szCs w:val="22"/>
         </w:rPr>
-        <w:t>cod</w:t>
+        <w:t>idI</w:t>
+      </w:r>
+      <w:r>
+        <w:rPr>
+          <w:rFonts w:ascii="Calibri" w:hAnsi="Calibri" w:cs="Calibri"/>
+          <w:b/>
+          <w:bCs/>
+          <w:color w:val="000000"/>
+          <w:sz w:val="22"/>
+          <w:szCs w:val="22"/>
+        </w:rPr>
+        <w:t>m</w:t>
+      </w:r>
+      <w:r>
+        <w:rPr>
+          <w:rFonts w:ascii="Calibri" w:hAnsi="Calibri" w:cs="Calibri"/>
+          <w:b/>
+          <w:bCs/>
+          <w:color w:val="000000"/>
+          <w:sz w:val="22"/>
+          <w:szCs w:val="22"/>
+        </w:rPr>
+        <w:t>o</w:t>
+      </w:r>
+      <w:r>
+        <w:rPr>
+          <w:rFonts w:ascii="Calibri" w:hAnsi="Calibri" w:cs="Calibri"/>
+          <w:b/>
+          <w:bCs/>
+          <w:color w:val="000000"/>
+          <w:sz w:val="22"/>
+          <w:szCs w:val="22"/>
+        </w:rPr>
+        <w:t>vel</w:t>
       </w:r>
       <w:proofErr w:type="spellEnd"/>
       <w:r>
@@ -4670,21 +4721,19 @@
           <w:sz w:val="22"/>
           <w:szCs w:val="22"/>
         </w:rPr>
-        <w:t xml:space="preserve"> imóvel e </w:t>
-      </w:r>
-      <w:proofErr w:type="spellStart"/>
-      <w:r>
-        <w:rPr>
-          <w:rFonts w:ascii="Calibri" w:hAnsi="Calibri" w:cs="Calibri"/>
-          <w:b/>
-          <w:bCs/>
-          <w:color w:val="000000"/>
-          <w:sz w:val="22"/>
-          <w:szCs w:val="22"/>
-        </w:rPr>
-        <w:t>valoraluguel</w:t>
-      </w:r>
-      <w:proofErr w:type="spellEnd"/>
+        <w:t xml:space="preserve"> e</w:t>
+      </w:r>
+      <w:r>
+        <w:rPr>
+          <w:rFonts w:ascii="Calibri" w:hAnsi="Calibri" w:cs="Calibri"/>
+          <w:b/>
+          <w:bCs/>
+          <w:color w:val="000000"/>
+          <w:sz w:val="22"/>
+          <w:szCs w:val="22"/>
+        </w:rPr>
+        <w:t xml:space="preserve"> valor</w:t>
+      </w:r>
       <w:r>
         <w:rPr>
           <w:rFonts w:ascii="Calibri" w:hAnsi="Calibri" w:cs="Calibri"/>
@@ -4712,17 +4761,15 @@
         </w:rPr>
         <w:t xml:space="preserve">20) Agora de fato </w:t>
       </w:r>
-      <w:proofErr w:type="gramStart"/>
-      <w:r>
-        <w:rPr>
-          <w:rFonts w:ascii="Calibri" w:hAnsi="Calibri" w:cs="Calibri"/>
-          <w:color w:val="000000"/>
-          <w:sz w:val="22"/>
-          <w:szCs w:val="22"/>
-        </w:rPr>
-        <w:t>atualize  todos</w:t>
-      </w:r>
-      <w:proofErr w:type="gramEnd"/>
+      <w:r>
+        <w:rPr>
+          <w:rFonts w:ascii="Calibri" w:hAnsi="Calibri" w:cs="Calibri"/>
+          <w:color w:val="000000"/>
+          <w:sz w:val="22"/>
+          <w:szCs w:val="22"/>
+        </w:rPr>
+        <w:t>atualize todos</w:t>
+      </w:r>
       <w:r>
         <w:rPr>
           <w:rFonts w:ascii="Calibri" w:hAnsi="Calibri" w:cs="Calibri"/>
@@ -4748,25 +4795,14 @@
         <w:pStyle w:val="NormalWeb"/>
         <w:spacing w:before="0" w:beforeAutospacing="0" w:after="0" w:afterAutospacing="0"/>
       </w:pPr>
-      <w:proofErr w:type="gramStart"/>
-      <w:r>
-        <w:rPr>
-          <w:rFonts w:ascii="Calibri" w:hAnsi="Calibri" w:cs="Calibri"/>
-          <w:color w:val="000000"/>
-          <w:sz w:val="22"/>
-          <w:szCs w:val="22"/>
-        </w:rPr>
-        <w:t>21) Selecionar</w:t>
-      </w:r>
-      <w:proofErr w:type="gramEnd"/>
-      <w:r>
-        <w:rPr>
-          <w:rFonts w:ascii="Calibri" w:hAnsi="Calibri" w:cs="Calibri"/>
-          <w:color w:val="000000"/>
-          <w:sz w:val="22"/>
-          <w:szCs w:val="22"/>
-        </w:rPr>
-        <w:t xml:space="preserve"> </w:t>
+      <w:r>
+        <w:rPr>
+          <w:rFonts w:ascii="Calibri" w:hAnsi="Calibri" w:cs="Calibri"/>
+          <w:color w:val="000000"/>
+          <w:sz w:val="22"/>
+          <w:szCs w:val="22"/>
+        </w:rPr>
+        <w:t xml:space="preserve">21) Selecionar </w:t>
       </w:r>
       <w:r>
         <w:rPr>
@@ -4779,29 +4815,49 @@
         </w:rPr>
         <w:t xml:space="preserve">cidade, </w:t>
       </w:r>
-      <w:proofErr w:type="spellStart"/>
-      <w:r>
-        <w:rPr>
-          <w:rFonts w:ascii="Calibri" w:hAnsi="Calibri" w:cs="Calibri"/>
-          <w:b/>
-          <w:bCs/>
-          <w:color w:val="000000"/>
-          <w:sz w:val="22"/>
-          <w:szCs w:val="22"/>
-        </w:rPr>
-        <w:t>ValorAluguel</w:t>
-      </w:r>
-      <w:proofErr w:type="spellEnd"/>
-      <w:r>
-        <w:rPr>
-          <w:rFonts w:ascii="Calibri" w:hAnsi="Calibri" w:cs="Calibri"/>
-          <w:b/>
-          <w:bCs/>
-          <w:color w:val="000000"/>
-          <w:sz w:val="22"/>
-          <w:szCs w:val="22"/>
-        </w:rPr>
-        <w:t>, Garagem</w:t>
+      <w:r>
+        <w:rPr>
+          <w:rFonts w:ascii="Calibri" w:hAnsi="Calibri" w:cs="Calibri"/>
+          <w:b/>
+          <w:bCs/>
+          <w:color w:val="000000"/>
+          <w:sz w:val="22"/>
+          <w:szCs w:val="22"/>
+        </w:rPr>
+        <w:t>v</w:t>
+      </w:r>
+      <w:r>
+        <w:rPr>
+          <w:rFonts w:ascii="Calibri" w:hAnsi="Calibri" w:cs="Calibri"/>
+          <w:b/>
+          <w:bCs/>
+          <w:color w:val="000000"/>
+          <w:sz w:val="22"/>
+          <w:szCs w:val="22"/>
+        </w:rPr>
+        <w:t xml:space="preserve">alor, </w:t>
+      </w:r>
+      <w:r>
+        <w:rPr>
+          <w:rFonts w:ascii="Calibri" w:hAnsi="Calibri" w:cs="Calibri"/>
+          <w:b/>
+          <w:bCs/>
+          <w:color w:val="000000"/>
+          <w:sz w:val="22"/>
+          <w:szCs w:val="22"/>
+        </w:rPr>
+        <w:t>g</w:t>
+      </w:r>
+      <w:r>
+        <w:rPr>
+          <w:rFonts w:ascii="Calibri" w:hAnsi="Calibri" w:cs="Calibri"/>
+          <w:b/>
+          <w:bCs/>
+          <w:color w:val="000000"/>
+          <w:sz w:val="22"/>
+          <w:szCs w:val="22"/>
+        </w:rPr>
+        <w:t>aragem</w:t>
       </w:r>
       <w:r>
         <w:rPr>
@@ -4828,25 +4884,14 @@
         <w:pStyle w:val="NormalWeb"/>
         <w:spacing w:before="0" w:beforeAutospacing="0" w:after="0" w:afterAutospacing="0"/>
       </w:pPr>
-      <w:proofErr w:type="gramStart"/>
-      <w:r>
-        <w:rPr>
-          <w:rFonts w:ascii="Calibri" w:hAnsi="Calibri" w:cs="Calibri"/>
-          <w:color w:val="000000"/>
-          <w:sz w:val="22"/>
-          <w:szCs w:val="22"/>
-        </w:rPr>
-        <w:t>22) Selecionar</w:t>
-      </w:r>
-      <w:proofErr w:type="gramEnd"/>
-      <w:r>
-        <w:rPr>
-          <w:rFonts w:ascii="Calibri" w:hAnsi="Calibri" w:cs="Calibri"/>
-          <w:color w:val="000000"/>
-          <w:sz w:val="22"/>
-          <w:szCs w:val="22"/>
-        </w:rPr>
-        <w:t xml:space="preserve"> o </w:t>
+      <w:r>
+        <w:rPr>
+          <w:rFonts w:ascii="Calibri" w:hAnsi="Calibri" w:cs="Calibri"/>
+          <w:color w:val="000000"/>
+          <w:sz w:val="22"/>
+          <w:szCs w:val="22"/>
+        </w:rPr>
+        <w:t xml:space="preserve">22) Selecionar o </w:t>
       </w:r>
       <w:proofErr w:type="spellStart"/>
       <w:r>
@@ -4858,7 +4903,7 @@
           <w:sz w:val="22"/>
           <w:szCs w:val="22"/>
         </w:rPr>
-        <w:t>codaluguel</w:t>
+        <w:t>idAluguel</w:t>
       </w:r>
       <w:proofErr w:type="spellEnd"/>
       <w:r>
@@ -4889,7 +4934,25 @@
           <w:sz w:val="22"/>
           <w:szCs w:val="22"/>
         </w:rPr>
-        <w:t>ataaluguel</w:t>
+        <w:t>ata</w:t>
+      </w:r>
+      <w:r>
+        <w:rPr>
+          <w:rFonts w:ascii="Calibri" w:hAnsi="Calibri" w:cs="Calibri"/>
+          <w:color w:val="000000"/>
+          <w:sz w:val="22"/>
+          <w:szCs w:val="22"/>
+        </w:rPr>
+        <w:t>A</w:t>
+      </w:r>
+      <w:r>
+        <w:rPr>
+          <w:rFonts w:ascii="Calibri" w:hAnsi="Calibri" w:cs="Calibri"/>
+          <w:color w:val="000000"/>
+          <w:sz w:val="22"/>
+          <w:szCs w:val="22"/>
+        </w:rPr>
+        <w:t>luguel</w:t>
       </w:r>
       <w:proofErr w:type="spellEnd"/>
       <w:r>
@@ -4911,20 +4974,20 @@
           <w:sz w:val="22"/>
           <w:szCs w:val="22"/>
         </w:rPr>
-        <w:t>cod</w:t>
+        <w:t>idI</w:t>
+      </w:r>
+      <w:r>
+        <w:rPr>
+          <w:rFonts w:ascii="Calibri" w:hAnsi="Calibri" w:cs="Calibri"/>
+          <w:b/>
+          <w:bCs/>
+          <w:color w:val="000000"/>
+          <w:sz w:val="22"/>
+          <w:szCs w:val="22"/>
+        </w:rPr>
+        <w:t>nquilino</w:t>
       </w:r>
       <w:proofErr w:type="spellEnd"/>
-      <w:r>
-        <w:rPr>
-          <w:rFonts w:ascii="Calibri" w:hAnsi="Calibri" w:cs="Calibri"/>
-          <w:b/>
-          <w:bCs/>
-          <w:color w:val="000000"/>
-          <w:sz w:val="22"/>
-          <w:szCs w:val="22"/>
-        </w:rPr>
-        <w:t xml:space="preserve"> inquilino</w:t>
-      </w:r>
       <w:r>
         <w:rPr>
           <w:rFonts w:ascii="Calibri" w:hAnsi="Calibri" w:cs="Calibri"/>
@@ -4950,36 +5013,45 @@
         <w:pStyle w:val="NormalWeb"/>
         <w:spacing w:before="0" w:beforeAutospacing="0" w:after="0" w:afterAutospacing="0"/>
       </w:pPr>
-      <w:proofErr w:type="gramStart"/>
-      <w:r>
-        <w:rPr>
-          <w:rFonts w:ascii="Calibri" w:hAnsi="Calibri" w:cs="Calibri"/>
-          <w:color w:val="000000"/>
-          <w:sz w:val="22"/>
-          <w:szCs w:val="22"/>
-        </w:rPr>
-        <w:t>23) Faça</w:t>
-      </w:r>
-      <w:proofErr w:type="gramEnd"/>
-      <w:r>
-        <w:rPr>
-          <w:rFonts w:ascii="Calibri" w:hAnsi="Calibri" w:cs="Calibri"/>
-          <w:color w:val="000000"/>
-          <w:sz w:val="22"/>
-          <w:szCs w:val="22"/>
-        </w:rPr>
-        <w:t xml:space="preserve"> o comando que </w:t>
-      </w:r>
-      <w:r>
-        <w:rPr>
-          <w:rFonts w:ascii="Calibri" w:hAnsi="Calibri" w:cs="Calibri"/>
-          <w:b/>
-          <w:bCs/>
-          <w:color w:val="000000"/>
-          <w:sz w:val="22"/>
-          <w:szCs w:val="22"/>
-        </w:rPr>
-        <w:t>Conte quantos registros</w:t>
+      <w:r>
+        <w:rPr>
+          <w:rFonts w:ascii="Calibri" w:hAnsi="Calibri" w:cs="Calibri"/>
+          <w:color w:val="000000"/>
+          <w:sz w:val="22"/>
+          <w:szCs w:val="22"/>
+        </w:rPr>
+        <w:t xml:space="preserve">23) Faça o comando </w:t>
+      </w:r>
+      <w:r>
+        <w:rPr>
+          <w:rFonts w:ascii="Calibri" w:hAnsi="Calibri" w:cs="Calibri"/>
+          <w:color w:val="000000"/>
+          <w:sz w:val="22"/>
+          <w:szCs w:val="22"/>
+        </w:rPr>
+        <w:t xml:space="preserve">que </w:t>
+      </w:r>
+      <w:r>
+        <w:rPr>
+          <w:rFonts w:ascii="Calibri" w:hAnsi="Calibri" w:cs="Calibri"/>
+          <w:b/>
+          <w:bCs/>
+          <w:color w:val="000000"/>
+          <w:sz w:val="22"/>
+          <w:szCs w:val="22"/>
+        </w:rPr>
+        <w:t>conte</w:t>
+      </w:r>
+      <w:r>
+        <w:rPr>
+          <w:rFonts w:ascii="Calibri" w:hAnsi="Calibri" w:cs="Calibri"/>
+          <w:b/>
+          <w:bCs/>
+          <w:color w:val="000000"/>
+          <w:sz w:val="22"/>
+          <w:szCs w:val="22"/>
+        </w:rPr>
+        <w:t xml:space="preserve"> quantos registros</w:t>
       </w:r>
       <w:r>
         <w:rPr>
@@ -4997,25 +5069,14 @@
         <w:pStyle w:val="NormalWeb"/>
         <w:spacing w:before="0" w:beforeAutospacing="0" w:after="0" w:afterAutospacing="0"/>
       </w:pPr>
-      <w:proofErr w:type="gramStart"/>
-      <w:r>
-        <w:rPr>
-          <w:rFonts w:ascii="Calibri" w:hAnsi="Calibri" w:cs="Calibri"/>
-          <w:color w:val="000000"/>
-          <w:sz w:val="22"/>
-          <w:szCs w:val="22"/>
-        </w:rPr>
-        <w:t>24) Faça</w:t>
-      </w:r>
-      <w:proofErr w:type="gramEnd"/>
-      <w:r>
-        <w:rPr>
-          <w:rFonts w:ascii="Calibri" w:hAnsi="Calibri" w:cs="Calibri"/>
-          <w:color w:val="000000"/>
-          <w:sz w:val="22"/>
-          <w:szCs w:val="22"/>
-        </w:rPr>
-        <w:t xml:space="preserve"> o comando que </w:t>
+      <w:r>
+        <w:rPr>
+          <w:rFonts w:ascii="Calibri" w:hAnsi="Calibri" w:cs="Calibri"/>
+          <w:color w:val="000000"/>
+          <w:sz w:val="22"/>
+          <w:szCs w:val="22"/>
+        </w:rPr>
+        <w:t xml:space="preserve">24) Faça o comando que </w:t>
       </w:r>
       <w:r>
         <w:rPr>
@@ -5044,25 +5105,14 @@
         <w:pStyle w:val="NormalWeb"/>
         <w:spacing w:before="0" w:beforeAutospacing="0" w:after="0" w:afterAutospacing="0"/>
       </w:pPr>
-      <w:proofErr w:type="gramStart"/>
-      <w:r>
-        <w:rPr>
-          <w:rFonts w:ascii="Calibri" w:hAnsi="Calibri" w:cs="Calibri"/>
-          <w:color w:val="000000"/>
-          <w:sz w:val="22"/>
-          <w:szCs w:val="22"/>
-        </w:rPr>
-        <w:t>25) Selecione</w:t>
-      </w:r>
-      <w:proofErr w:type="gramEnd"/>
-      <w:r>
-        <w:rPr>
-          <w:rFonts w:ascii="Calibri" w:hAnsi="Calibri" w:cs="Calibri"/>
-          <w:color w:val="000000"/>
-          <w:sz w:val="22"/>
-          <w:szCs w:val="22"/>
-        </w:rPr>
-        <w:t xml:space="preserve"> </w:t>
+      <w:r>
+        <w:rPr>
+          <w:rFonts w:ascii="Calibri" w:hAnsi="Calibri" w:cs="Calibri"/>
+          <w:color w:val="000000"/>
+          <w:sz w:val="22"/>
+          <w:szCs w:val="22"/>
+        </w:rPr>
+        <w:t xml:space="preserve">25) Selecione </w:t>
       </w:r>
       <w:proofErr w:type="spellStart"/>
       <w:r>
@@ -5074,7 +5124,18 @@
           <w:sz w:val="22"/>
           <w:szCs w:val="22"/>
         </w:rPr>
-        <w:t>codimovel</w:t>
+        <w:t>idI</w:t>
+      </w:r>
+      <w:r>
+        <w:rPr>
+          <w:rFonts w:ascii="Calibri" w:hAnsi="Calibri" w:cs="Calibri"/>
+          <w:b/>
+          <w:bCs/>
+          <w:color w:val="000000"/>
+          <w:sz w:val="22"/>
+          <w:szCs w:val="22"/>
+        </w:rPr>
+        <w:t>movel</w:t>
       </w:r>
       <w:proofErr w:type="spellEnd"/>
       <w:r>
@@ -5086,19 +5147,17 @@
         </w:rPr>
         <w:t xml:space="preserve"> e o </w:t>
       </w:r>
-      <w:proofErr w:type="spellStart"/>
-      <w:r>
-        <w:rPr>
-          <w:rFonts w:ascii="Calibri" w:hAnsi="Calibri" w:cs="Calibri"/>
-          <w:b/>
-          <w:bCs/>
-          <w:color w:val="000000"/>
-          <w:sz w:val="22"/>
-          <w:szCs w:val="22"/>
-        </w:rPr>
-        <w:t>valorimovel</w:t>
-      </w:r>
-      <w:proofErr w:type="spellEnd"/>
+      <w:r>
+        <w:rPr>
+          <w:rFonts w:ascii="Calibri" w:hAnsi="Calibri" w:cs="Calibri"/>
+          <w:b/>
+          <w:bCs/>
+          <w:color w:val="000000"/>
+          <w:sz w:val="22"/>
+          <w:szCs w:val="22"/>
+        </w:rPr>
+        <w:t>valor</w:t>
+      </w:r>
       <w:r>
         <w:rPr>
           <w:rFonts w:ascii="Calibri" w:hAnsi="Calibri" w:cs="Calibri"/>
@@ -5115,7 +5174,6 @@
         <w:pStyle w:val="NormalWeb"/>
         <w:spacing w:before="0" w:beforeAutospacing="0" w:after="0" w:afterAutospacing="0"/>
       </w:pPr>
-      <w:proofErr w:type="gramStart"/>
       <w:r>
         <w:rPr>
           <w:rFonts w:ascii="Calibri" w:hAnsi="Calibri" w:cs="Calibri"/>
@@ -5124,17 +5182,7 @@
           <w:szCs w:val="22"/>
         </w:rPr>
         <w:lastRenderedPageBreak/>
-        <w:t>26) Selecione</w:t>
-      </w:r>
-      <w:proofErr w:type="gramEnd"/>
-      <w:r>
-        <w:rPr>
-          <w:rFonts w:ascii="Calibri" w:hAnsi="Calibri" w:cs="Calibri"/>
-          <w:color w:val="000000"/>
-          <w:sz w:val="22"/>
-          <w:szCs w:val="22"/>
-        </w:rPr>
-        <w:t xml:space="preserve"> </w:t>
+        <w:t xml:space="preserve">26) Selecione </w:t>
       </w:r>
       <w:proofErr w:type="spellStart"/>
       <w:r>
@@ -5146,7 +5194,18 @@
           <w:sz w:val="22"/>
           <w:szCs w:val="22"/>
         </w:rPr>
-        <w:t>codimovel</w:t>
+        <w:t>idI</w:t>
+      </w:r>
+      <w:r>
+        <w:rPr>
+          <w:rFonts w:ascii="Calibri" w:hAnsi="Calibri" w:cs="Calibri"/>
+          <w:b/>
+          <w:bCs/>
+          <w:color w:val="000000"/>
+          <w:sz w:val="22"/>
+          <w:szCs w:val="22"/>
+        </w:rPr>
+        <w:t>movel</w:t>
       </w:r>
       <w:proofErr w:type="spellEnd"/>
       <w:r>
@@ -5158,19 +5217,28 @@
         </w:rPr>
         <w:t xml:space="preserve"> e o </w:t>
       </w:r>
-      <w:proofErr w:type="spellStart"/>
-      <w:r>
-        <w:rPr>
-          <w:rFonts w:ascii="Calibri" w:hAnsi="Calibri" w:cs="Calibri"/>
-          <w:b/>
-          <w:bCs/>
-          <w:color w:val="000000"/>
-          <w:sz w:val="22"/>
-          <w:szCs w:val="22"/>
-        </w:rPr>
-        <w:t>valorimovel</w:t>
-      </w:r>
-      <w:proofErr w:type="spellEnd"/>
+      <w:r>
+        <w:rPr>
+          <w:rFonts w:ascii="Calibri" w:hAnsi="Calibri" w:cs="Calibri"/>
+          <w:b/>
+          <w:bCs/>
+          <w:color w:val="000000"/>
+          <w:sz w:val="22"/>
+          <w:szCs w:val="22"/>
+        </w:rPr>
+        <w:t>valo</w:t>
+      </w:r>
+      <w:r>
+        <w:rPr>
+          <w:rFonts w:ascii="Calibri" w:hAnsi="Calibri" w:cs="Calibri"/>
+          <w:b/>
+          <w:bCs/>
+          <w:color w:val="000000"/>
+          <w:sz w:val="22"/>
+          <w:szCs w:val="22"/>
+        </w:rPr>
+        <w:t>r</w:t>
+      </w:r>
       <w:r>
         <w:rPr>
           <w:rFonts w:ascii="Calibri" w:hAnsi="Calibri" w:cs="Calibri"/>
@@ -5194,27 +5262,7 @@
           <w:sz w:val="22"/>
           <w:szCs w:val="22"/>
         </w:rPr>
-        <w:t>27) </w:t>
-      </w:r>
-      <w:proofErr w:type="gramStart"/>
-      <w:r>
-        <w:rPr>
-          <w:rFonts w:ascii="Calibri" w:hAnsi="Calibri" w:cs="Calibri"/>
-          <w:color w:val="000000"/>
-          <w:sz w:val="22"/>
-          <w:szCs w:val="22"/>
-        </w:rPr>
-        <w:t xml:space="preserve"> Mostre</w:t>
-      </w:r>
-      <w:proofErr w:type="gramEnd"/>
-      <w:r>
-        <w:rPr>
-          <w:rFonts w:ascii="Calibri" w:hAnsi="Calibri" w:cs="Calibri"/>
-          <w:color w:val="000000"/>
-          <w:sz w:val="22"/>
-          <w:szCs w:val="22"/>
-        </w:rPr>
-        <w:t xml:space="preserve"> os contratos de aluguéis vencidos e mostre também a quantidade de dias que estão vencidos?</w:t>
+        <w:t>27)  Mostre os contratos de aluguéis vencidos e mostre também a quantidade de dias que estão vencidos</w:t>
       </w:r>
     </w:p>
     <w:p/>
@@ -5223,6 +5271,35 @@
         <w:pStyle w:val="NormalWeb"/>
         <w:spacing w:before="0" w:beforeAutospacing="0" w:after="0" w:afterAutospacing="0"/>
       </w:pPr>
+      <w:r>
+        <w:rPr>
+          <w:rFonts w:ascii="Calibri" w:hAnsi="Calibri" w:cs="Calibri"/>
+          <w:color w:val="000000"/>
+          <w:sz w:val="22"/>
+          <w:szCs w:val="22"/>
+        </w:rPr>
+        <w:t xml:space="preserve">28) Faça a </w:t>
+      </w:r>
+      <w:r>
+        <w:rPr>
+          <w:rFonts w:ascii="Calibri" w:hAnsi="Calibri" w:cs="Calibri"/>
+          <w:b/>
+          <w:bCs/>
+          <w:color w:val="000000"/>
+          <w:sz w:val="22"/>
+          <w:szCs w:val="22"/>
+        </w:rPr>
+        <w:t>soma</w:t>
+      </w:r>
+      <w:r>
+        <w:rPr>
+          <w:rFonts w:ascii="Calibri" w:hAnsi="Calibri" w:cs="Calibri"/>
+          <w:color w:val="000000"/>
+          <w:sz w:val="22"/>
+          <w:szCs w:val="22"/>
+        </w:rPr>
+        <w:t xml:space="preserve"> de </w:t>
+      </w:r>
       <w:proofErr w:type="gramStart"/>
       <w:r>
         <w:rPr>
@@ -5231,51 +5308,40 @@
           <w:sz w:val="22"/>
           <w:szCs w:val="22"/>
         </w:rPr>
-        <w:t>28) Faça</w:t>
+        <w:t xml:space="preserve">todos os </w:t>
+      </w:r>
+      <w:r>
+        <w:rPr>
+          <w:rFonts w:ascii="Calibri" w:hAnsi="Calibri" w:cs="Calibri"/>
+          <w:color w:val="000000"/>
+          <w:sz w:val="22"/>
+          <w:szCs w:val="22"/>
+        </w:rPr>
+        <w:t>“</w:t>
+      </w:r>
+      <w:r>
+        <w:rPr>
+          <w:rFonts w:ascii="Calibri" w:hAnsi="Calibri" w:cs="Calibri"/>
+          <w:b/>
+          <w:bCs/>
+          <w:color w:val="000000"/>
+          <w:sz w:val="22"/>
+          <w:szCs w:val="22"/>
+        </w:rPr>
+        <w:t>valor</w:t>
+      </w:r>
+      <w:r>
+        <w:rPr>
+          <w:rFonts w:ascii="Calibri" w:hAnsi="Calibri" w:cs="Calibri"/>
+          <w:b/>
+          <w:bCs/>
+          <w:color w:val="000000"/>
+          <w:sz w:val="22"/>
+          <w:szCs w:val="22"/>
+        </w:rPr>
+        <w:t>”</w:t>
       </w:r>
       <w:proofErr w:type="gramEnd"/>
-      <w:r>
-        <w:rPr>
-          <w:rFonts w:ascii="Calibri" w:hAnsi="Calibri" w:cs="Calibri"/>
-          <w:color w:val="000000"/>
-          <w:sz w:val="22"/>
-          <w:szCs w:val="22"/>
-        </w:rPr>
-        <w:t xml:space="preserve"> a </w:t>
-      </w:r>
-      <w:r>
-        <w:rPr>
-          <w:rFonts w:ascii="Calibri" w:hAnsi="Calibri" w:cs="Calibri"/>
-          <w:b/>
-          <w:bCs/>
-          <w:color w:val="000000"/>
-          <w:sz w:val="22"/>
-          <w:szCs w:val="22"/>
-        </w:rPr>
-        <w:t>soma</w:t>
-      </w:r>
-      <w:r>
-        <w:rPr>
-          <w:rFonts w:ascii="Calibri" w:hAnsi="Calibri" w:cs="Calibri"/>
-          <w:color w:val="000000"/>
-          <w:sz w:val="22"/>
-          <w:szCs w:val="22"/>
-        </w:rPr>
-        <w:t xml:space="preserve"> de todos os </w:t>
-      </w:r>
-      <w:proofErr w:type="spellStart"/>
-      <w:r>
-        <w:rPr>
-          <w:rFonts w:ascii="Calibri" w:hAnsi="Calibri" w:cs="Calibri"/>
-          <w:b/>
-          <w:bCs/>
-          <w:color w:val="000000"/>
-          <w:sz w:val="22"/>
-          <w:szCs w:val="22"/>
-        </w:rPr>
-        <w:t>valoresalguel</w:t>
-      </w:r>
-      <w:proofErr w:type="spellEnd"/>
       <w:r>
         <w:rPr>
           <w:rFonts w:ascii="Calibri" w:hAnsi="Calibri" w:cs="Calibri"/>
@@ -5315,8 +5381,141 @@
 </w:document>
 </file>
 
+<file path=word/numbering.xml><?xml version="1.0" encoding="utf-8"?>
+<w:numbering xmlns:wpc="http://schemas.microsoft.com/office/word/2010/wordprocessingCanvas" xmlns:cx="http://schemas.microsoft.com/office/drawing/2014/chartex" xmlns:cx1="http://schemas.microsoft.com/office/drawing/2015/9/8/chartex" xmlns:cx2="http://schemas.microsoft.com/office/drawing/2015/10/21/chartex" xmlns:cx3="http://schemas.microsoft.com/office/drawing/2016/5/9/chartex" xmlns:cx4="http://schemas.microsoft.com/office/drawing/2016/5/10/chartex" xmlns:cx5="http://schemas.microsoft.com/office/drawing/2016/5/11/chartex" xmlns:cx6="http://schemas.microsoft.com/office/drawing/2016/5/12/chartex" xmlns:cx7="http://schemas.microsoft.com/office/drawing/2016/5/13/chartex" xmlns:cx8="http://schemas.microsoft.com/office/drawing/2016/5/14/chartex" xmlns:mc="http://schemas.openxmlformats.org/markup-compatibility/2006" xmlns:aink="http://schemas.microsoft.com/office/drawing/2016/ink" xmlns:am3d="http://schemas.microsoft.com/office/drawing/2017/model3d" xmlns:o="urn:schemas-microsoft-com:office:office" xmlns:oel="http://schemas.microsoft.com/office/2019/extlst" xmlns:r="http://schemas.openxmlformats.org/officeDocument/2006/relationships" xmlns:m="http://schemas.openxmlformats.org/officeDocument/2006/math" xmlns:v="urn:schemas-microsoft-com:vml" xmlns:wp14="http://schemas.microsoft.com/office/word/2010/wordprocessingDrawing" xmlns:wp="http://schemas.openxmlformats.org/drawingml/2006/wordprocessingDrawing" xmlns:w10="urn:schemas-microsoft-com:office:word" xmlns:w="http://schemas.openxmlformats.org/wordprocessingml/2006/main" xmlns:w14="http://schemas.microsoft.com/office/word/2010/wordml" xmlns:w15="http://schemas.microsoft.com/office/word/2012/wordml" xmlns:w16cex="http://schemas.microsoft.com/office/word/2018/wordml/cex" xmlns:w16cid="http://schemas.microsoft.com/office/word/2016/wordml/cid" xmlns:w16="http://schemas.microsoft.com/office/word/2018/wordml" xmlns:w16du="http://schemas.microsoft.com/office/word/2023/wordml/word16du" xmlns:w16sdtdh="http://schemas.microsoft.com/office/word/2020/wordml/sdtdatahash" xmlns:w16se="http://schemas.microsoft.com/office/word/2015/wordml/symex" xmlns:wpg="http://schemas.microsoft.com/office/word/2010/wordprocessingGroup" xmlns:wpi="http://schemas.microsoft.com/office/word/2010/wordprocessingInk" xmlns:wne="http://schemas.microsoft.com/office/word/2006/wordml" xmlns:wps="http://schemas.microsoft.com/office/word/2010/wordprocessingShape" mc:Ignorable="w14 w15 w16se w16cid w16 w16cex w16sdtdh w16du wp14">
+  <w:abstractNum w:abstractNumId="0" w15:restartNumberingAfterBreak="0">
+    <w:nsid w:val="05BE6F1A"/>
+    <w:multiLevelType w:val="multilevel"/>
+    <w:tmpl w:val="2B282118"/>
+    <w:lvl w:ilvl="0">
+      <w:start w:val="1"/>
+      <w:numFmt w:val="decimal"/>
+      <w:lvlText w:val="%1."/>
+      <w:lvlJc w:val="left"/>
+      <w:pPr>
+        <w:tabs>
+          <w:tab w:val="num" w:pos="720"/>
+        </w:tabs>
+        <w:ind w:left="720" w:hanging="360"/>
+      </w:pPr>
+    </w:lvl>
+    <w:lvl w:ilvl="1">
+      <w:start w:val="1"/>
+      <w:numFmt w:val="bullet"/>
+      <w:lvlText w:val="o"/>
+      <w:lvlJc w:val="left"/>
+      <w:pPr>
+        <w:tabs>
+          <w:tab w:val="num" w:pos="1440"/>
+        </w:tabs>
+        <w:ind w:left="1440" w:hanging="360"/>
+      </w:pPr>
+      <w:rPr>
+        <w:rFonts w:ascii="Courier New" w:hAnsi="Courier New" w:hint="default"/>
+        <w:sz w:val="20"/>
+      </w:rPr>
+    </w:lvl>
+    <w:lvl w:ilvl="2">
+      <w:start w:val="1"/>
+      <w:numFmt w:val="bullet"/>
+      <w:lvlText w:val=""/>
+      <w:lvlJc w:val="left"/>
+      <w:pPr>
+        <w:tabs>
+          <w:tab w:val="num" w:pos="2160"/>
+        </w:tabs>
+        <w:ind w:left="2160" w:hanging="360"/>
+      </w:pPr>
+      <w:rPr>
+        <w:rFonts w:ascii="Wingdings" w:hAnsi="Wingdings" w:hint="default"/>
+        <w:sz w:val="20"/>
+      </w:rPr>
+    </w:lvl>
+    <w:lvl w:ilvl="3">
+      <w:start w:val="1"/>
+      <w:numFmt w:val="bullet"/>
+      <w:lvlText w:val=""/>
+      <w:lvlJc w:val="left"/>
+      <w:pPr>
+        <w:tabs>
+          <w:tab w:val="num" w:pos="2880"/>
+        </w:tabs>
+        <w:ind w:left="2880" w:hanging="360"/>
+      </w:pPr>
+      <w:rPr>
+        <w:rFonts w:ascii="Wingdings" w:hAnsi="Wingdings" w:hint="default"/>
+        <w:sz w:val="20"/>
+      </w:rPr>
+    </w:lvl>
+    <w:lvl w:ilvl="4" w:tentative="1">
+      <w:start w:val="1"/>
+      <w:numFmt w:val="decimal"/>
+      <w:lvlText w:val="%5."/>
+      <w:lvlJc w:val="left"/>
+      <w:pPr>
+        <w:tabs>
+          <w:tab w:val="num" w:pos="3600"/>
+        </w:tabs>
+        <w:ind w:left="3600" w:hanging="360"/>
+      </w:pPr>
+    </w:lvl>
+    <w:lvl w:ilvl="5" w:tentative="1">
+      <w:start w:val="1"/>
+      <w:numFmt w:val="decimal"/>
+      <w:lvlText w:val="%6."/>
+      <w:lvlJc w:val="left"/>
+      <w:pPr>
+        <w:tabs>
+          <w:tab w:val="num" w:pos="4320"/>
+        </w:tabs>
+        <w:ind w:left="4320" w:hanging="360"/>
+      </w:pPr>
+    </w:lvl>
+    <w:lvl w:ilvl="6" w:tentative="1">
+      <w:start w:val="1"/>
+      <w:numFmt w:val="decimal"/>
+      <w:lvlText w:val="%7."/>
+      <w:lvlJc w:val="left"/>
+      <w:pPr>
+        <w:tabs>
+          <w:tab w:val="num" w:pos="5040"/>
+        </w:tabs>
+        <w:ind w:left="5040" w:hanging="360"/>
+      </w:pPr>
+    </w:lvl>
+    <w:lvl w:ilvl="7" w:tentative="1">
+      <w:start w:val="1"/>
+      <w:numFmt w:val="decimal"/>
+      <w:lvlText w:val="%8."/>
+      <w:lvlJc w:val="left"/>
+      <w:pPr>
+        <w:tabs>
+          <w:tab w:val="num" w:pos="5760"/>
+        </w:tabs>
+        <w:ind w:left="5760" w:hanging="360"/>
+      </w:pPr>
+    </w:lvl>
+    <w:lvl w:ilvl="8" w:tentative="1">
+      <w:start w:val="1"/>
+      <w:numFmt w:val="decimal"/>
+      <w:lvlText w:val="%9."/>
+      <w:lvlJc w:val="left"/>
+      <w:pPr>
+        <w:tabs>
+          <w:tab w:val="num" w:pos="6480"/>
+        </w:tabs>
+        <w:ind w:left="6480" w:hanging="360"/>
+      </w:pPr>
+    </w:lvl>
+  </w:abstractNum>
+  <w:num w:numId="1" w16cid:durableId="98451776">
+    <w:abstractNumId w:val="0"/>
+  </w:num>
+</w:numbering>
+</file>
+
 <file path=word/styles.xml><?xml version="1.0" encoding="utf-8"?>
-<w:styles xmlns:mc="http://schemas.openxmlformats.org/markup-compatibility/2006" xmlns:r="http://schemas.openxmlformats.org/officeDocument/2006/relationships" xmlns:w="http://schemas.openxmlformats.org/wordprocessingml/2006/main" xmlns:w14="http://schemas.microsoft.com/office/word/2010/wordml" xmlns:w15="http://schemas.microsoft.com/office/word/2012/wordml" xmlns:w16se="http://schemas.microsoft.com/office/word/2015/wordml/symex" mc:Ignorable="w14 w15 w16se">
+<w:styles xmlns:mc="http://schemas.openxmlformats.org/markup-compatibility/2006" xmlns:r="http://schemas.openxmlformats.org/officeDocument/2006/relationships" xmlns:w="http://schemas.openxmlformats.org/wordprocessingml/2006/main" xmlns:w14="http://schemas.microsoft.com/office/word/2010/wordml" xmlns:w15="http://schemas.microsoft.com/office/word/2012/wordml" xmlns:w16cex="http://schemas.microsoft.com/office/word/2018/wordml/cex" xmlns:w16cid="http://schemas.microsoft.com/office/word/2016/wordml/cid" xmlns:w16="http://schemas.microsoft.com/office/word/2018/wordml" xmlns:w16du="http://schemas.microsoft.com/office/word/2023/wordml/word16du" xmlns:w16sdtdh="http://schemas.microsoft.com/office/word/2020/wordml/sdtdatahash" xmlns:w16se="http://schemas.microsoft.com/office/word/2015/wordml/symex" mc:Ignorable="w14 w15 w16se w16cid w16 w16cex w16sdtdh w16du">
   <w:docDefaults>
     <w:rPrDefault>
       <w:rPr>
@@ -5332,7 +5531,7 @@
       </w:pPr>
     </w:pPrDefault>
   </w:docDefaults>
-  <w:latentStyles w:defLockedState="0" w:defUIPriority="99" w:defSemiHidden="0" w:defUnhideWhenUsed="0" w:defQFormat="0" w:count="371">
+  <w:latentStyles w:defLockedState="0" w:defUIPriority="99" w:defSemiHidden="0" w:defUnhideWhenUsed="0" w:defQFormat="0" w:count="376">
     <w:lsdException w:name="Normal" w:uiPriority="0" w:qFormat="1"/>
     <w:lsdException w:name="heading 1" w:uiPriority="9" w:qFormat="1"/>
     <w:lsdException w:name="heading 2" w:semiHidden="1" w:uiPriority="9" w:unhideWhenUsed="1" w:qFormat="1"/>
@@ -5704,6 +5903,11 @@
     <w:lsdException w:name="List Table 5 Dark Accent 6" w:uiPriority="50"/>
     <w:lsdException w:name="List Table 6 Colorful Accent 6" w:uiPriority="51"/>
     <w:lsdException w:name="List Table 7 Colorful Accent 6" w:uiPriority="52"/>
+    <w:lsdException w:name="Mention" w:semiHidden="1" w:unhideWhenUsed="1"/>
+    <w:lsdException w:name="Smart Hyperlink" w:semiHidden="1" w:unhideWhenUsed="1"/>
+    <w:lsdException w:name="Hashtag" w:semiHidden="1" w:unhideWhenUsed="1"/>
+    <w:lsdException w:name="Unresolved Mention" w:semiHidden="1" w:unhideWhenUsed="1"/>
+    <w:lsdException w:name="Smart Link" w:semiHidden="1" w:unhideWhenUsed="1"/>
   </w:latentStyles>
   <w:style w:type="paragraph" w:default="1" w:styleId="Normal">
     <w:name w:val="Normal"/>
@@ -5806,7 +6010,6 @@
   <w:style w:type="character" w:default="1" w:styleId="Fontepargpadro">
     <w:name w:val="Default Paragraph Font"/>
     <w:uiPriority w:val="1"/>
-    <w:semiHidden/>
     <w:unhideWhenUsed/>
   </w:style>
   <w:style w:type="table" w:default="1" w:styleId="Tabelanormal">
@@ -5942,9 +6145,7 @@
       <w:tblStyleRowBandSize w:val="1"/>
       <w:tblStyleColBandSize w:val="1"/>
       <w:tblCellMar>
-        <w:top w:w="0" w:type="dxa"/>
         <w:left w:w="108" w:type="dxa"/>
-        <w:bottom w:w="0" w:type="dxa"/>
         <w:right w:w="108" w:type="dxa"/>
       </w:tblCellMar>
     </w:tblPr>
@@ -5958,9 +6159,7 @@
       <w:tblStyleRowBandSize w:val="1"/>
       <w:tblStyleColBandSize w:val="1"/>
       <w:tblCellMar>
-        <w:top w:w="0" w:type="dxa"/>
         <w:left w:w="108" w:type="dxa"/>
-        <w:bottom w:w="0" w:type="dxa"/>
         <w:right w:w="108" w:type="dxa"/>
       </w:tblCellMar>
     </w:tblPr>
@@ -5974,9 +6173,7 @@
       <w:tblStyleRowBandSize w:val="1"/>
       <w:tblStyleColBandSize w:val="1"/>
       <w:tblCellMar>
-        <w:top w:w="0" w:type="dxa"/>
         <w:left w:w="108" w:type="dxa"/>
-        <w:bottom w:w="0" w:type="dxa"/>
         <w:right w:w="108" w:type="dxa"/>
       </w:tblCellMar>
     </w:tblPr>
@@ -5990,9 +6187,7 @@
       <w:tblStyleRowBandSize w:val="1"/>
       <w:tblStyleColBandSize w:val="1"/>
       <w:tblCellMar>
-        <w:top w:w="0" w:type="dxa"/>
         <w:left w:w="108" w:type="dxa"/>
-        <w:bottom w:w="0" w:type="dxa"/>
         <w:right w:w="108" w:type="dxa"/>
       </w:tblCellMar>
     </w:tblPr>
@@ -6006,9 +6201,7 @@
       <w:tblStyleRowBandSize w:val="1"/>
       <w:tblStyleColBandSize w:val="1"/>
       <w:tblCellMar>
-        <w:top w:w="0" w:type="dxa"/>
         <w:left w:w="108" w:type="dxa"/>
-        <w:bottom w:w="0" w:type="dxa"/>
         <w:right w:w="108" w:type="dxa"/>
       </w:tblCellMar>
     </w:tblPr>
@@ -6022,9 +6215,7 @@
       <w:tblStyleRowBandSize w:val="1"/>
       <w:tblStyleColBandSize w:val="1"/>
       <w:tblCellMar>
-        <w:top w:w="0" w:type="dxa"/>
         <w:left w:w="108" w:type="dxa"/>
-        <w:bottom w:w="0" w:type="dxa"/>
         <w:right w:w="108" w:type="dxa"/>
       </w:tblCellMar>
     </w:tblPr>
@@ -6038,9 +6229,7 @@
       <w:tblStyleRowBandSize w:val="1"/>
       <w:tblStyleColBandSize w:val="1"/>
       <w:tblCellMar>
-        <w:top w:w="0" w:type="dxa"/>
         <w:left w:w="108" w:type="dxa"/>
-        <w:bottom w:w="0" w:type="dxa"/>
         <w:right w:w="108" w:type="dxa"/>
       </w:tblCellMar>
     </w:tblPr>
@@ -6060,6 +6249,17 @@
       <w:sz w:val="24"/>
       <w:szCs w:val="24"/>
     </w:rPr>
+  </w:style>
+  <w:style w:type="paragraph" w:styleId="PargrafodaLista">
+    <w:name w:val="List Paragraph"/>
+    <w:basedOn w:val="Normal"/>
+    <w:uiPriority w:val="34"/>
+    <w:qFormat/>
+    <w:rsid w:val="00AD0FFC"/>
+    <w:pPr>
+      <w:ind w:left="720"/>
+      <w:contextualSpacing/>
+    </w:pPr>
   </w:style>
 </w:styles>
 </file>
@@ -6331,6 +6531,10 @@
 </go:gDocsCustomXmlDataStorage>
 </file>
 
+<file path=customXml/item2.xml><?xml version="1.0" encoding="utf-8"?>
+<b:Sources xmlns:b="http://schemas.openxmlformats.org/officeDocument/2006/bibliography" xmlns="http://schemas.openxmlformats.org/officeDocument/2006/bibliography" SelectedStyle="\APASixthEditionOfficeOnline.xsl" StyleName="APA" Version="6"/>
+</file>
+
 <file path=customXml/itemProps1.xml><?xml version="1.0" encoding="utf-8"?>
 <ds:datastoreItem xmlns:ds="http://schemas.openxmlformats.org/officeDocument/2006/customXml" ds:itemID="{11111111-1234-1234-1234-123412341234}">
   <ds:schemaRefs>
@@ -6338,4 +6542,12 @@
     <ds:schemaRef ds:uri="http://schemas.openxmlformats.org/officeDocument/2006/relationships"/>
   </ds:schemaRefs>
 </ds:datastoreItem>
+</file>
+
+<file path=customXml/itemProps2.xml><?xml version="1.0" encoding="utf-8"?>
+<ds:datastoreItem xmlns:ds="http://schemas.openxmlformats.org/officeDocument/2006/customXml" ds:itemID="{279C6958-A289-49CC-9B09-314F3CB89415}">
+  <ds:schemaRefs>
+    <ds:schemaRef ds:uri="http://schemas.openxmlformats.org/officeDocument/2006/bibliography"/>
+  </ds:schemaRefs>
+</ds:datastoreItem>
 </file>